--- a/examples/cover_letter_template.docx
+++ b/examples/cover_letter_template.docx
@@ -15,7 +15,7 @@
         <w:rPr>
           <w:rtl w:val="0"/>
         </w:rPr>
-        <w:t xml:space="preserve">${text}</w:t>
+        <w:t xml:space="preserve">{{ text }}</w:t>
       </w:r>
       <w:r>
         <w:rPr>
@@ -61,7 +61,7 @@
         <w:szCs w:val="40"/>
         <w:rtl w:val="0"/>
       </w:rPr>
-      <w:t xml:space="preserve">${applicant.first_name} ${applicant.last_name}</w:t>
+      <w:t xml:space="preserve">{{ applicant.first_name }} {{ applicant.last_name }}</w:t>
     </w:r>
   </w:p>
   <w:p>
@@ -91,7 +91,7 @@
         <w:szCs w:val="28"/>
         <w:rtl w:val="0"/>
       </w:rPr>
-      <w:t xml:space="preserve">${job.title}</w:t>
+      <w:t xml:space="preserve">{{ job.title }}</w:t>
     </w:r>
   </w:p>
   <w:p>
@@ -105,7 +105,7 @@
       <w:rPr>
         <w:rtl w:val="0"/>
       </w:rPr>
-      <w:t xml:space="preserve">${applicant.address}</w:t>
+      <w:t xml:space="preserve">{{ applicant.address }}</w:t>
     </w:r>
     <w:r>
       <w:rPr>
@@ -115,7 +115,6 @@
     </w:r>
     <w:r>
       <w:rPr>
-        <w:color w:val="434343"/>
         <w:rtl w:val="0"/>
       </w:rPr>
       <w:t xml:space="preserve">●</w:t>
@@ -124,11 +123,10 @@
       <w:rPr>
         <w:rtl w:val="0"/>
       </w:rPr>
-      <w:t xml:space="preserve"> ${applicant.phone} </w:t>
-    </w:r>
-    <w:r>
-      <w:rPr>
-        <w:color w:val="434343"/>
+      <w:t xml:space="preserve"> {{ applicant.phone }} </w:t>
+    </w:r>
+    <w:r>
+      <w:rPr>
         <w:rtl w:val="0"/>
       </w:rPr>
       <w:t xml:space="preserve">●</w:t>
@@ -137,7 +135,7 @@
       <w:rPr>
         <w:rtl w:val="0"/>
       </w:rPr>
-      <w:t xml:space="preserve"> ${applicant.email}</w:t>
+      <w:t xml:space="preserve"> {{ applicant.email }}</w:t>
     </w:r>
   </w:p>
 </w:hdr>
